--- a/EDA Report.docx
+++ b/EDA Report.docx
@@ -7,6 +7,296 @@
         <w:t>Data List and Analysis Report</w:t>
       </w:r>
     </w:p>
+    <w:tbl>
+      <w:tblPr>
+        <w:tblStyle w:val="TableGrid"/>
+        <w:tblW w:w="0" w:type="auto"/>
+        <w:tblLook w:val="04A0" w:firstRow="1" w:lastRow="0" w:firstColumn="1" w:lastColumn="0" w:noHBand="0" w:noVBand="1"/>
+      </w:tblPr>
+      <w:tblGrid>
+        <w:gridCol w:w="3307"/>
+        <w:gridCol w:w="2268"/>
+        <w:gridCol w:w="3775"/>
+      </w:tblGrid>
+      <w:tr>
+        <w:tc>
+          <w:tcPr>
+            <w:tcW w:w="3307" w:type="dxa"/>
+          </w:tcPr>
+          <w:p>
+            <w:r>
+              <w:t>Dataset</w:t>
+            </w:r>
+            <w:r>
+              <w:t xml:space="preserve"> Name</w:t>
+            </w:r>
+          </w:p>
+        </w:tc>
+        <w:tc>
+          <w:tcPr>
+            <w:tcW w:w="2268" w:type="dxa"/>
+          </w:tcPr>
+          <w:p>
+            <w:r>
+              <w:t>Source</w:t>
+            </w:r>
+          </w:p>
+        </w:tc>
+        <w:tc>
+          <w:tcPr>
+            <w:tcW w:w="3775" w:type="dxa"/>
+          </w:tcPr>
+          <w:p>
+            <w:r>
+              <w:t>Description</w:t>
+            </w:r>
+          </w:p>
+        </w:tc>
+      </w:tr>
+      <w:tr>
+        <w:tc>
+          <w:tcPr>
+            <w:tcW w:w="3307" w:type="dxa"/>
+          </w:tcPr>
+          <w:p>
+            <w:r>
+              <w:t>c</w:t>
+            </w:r>
+            <w:r>
+              <w:t>ombined_dataset</w:t>
+            </w:r>
+          </w:p>
+        </w:tc>
+        <w:tc>
+          <w:tcPr>
+            <w:tcW w:w="2268" w:type="dxa"/>
+          </w:tcPr>
+          <w:p>
+            <w:r>
+              <w:t xml:space="preserve">Kaggle - </w:t>
+            </w:r>
+            <w:hyperlink r:id="rId5" w:history="1">
+              <w:r>
+                <w:rPr>
+                  <w:rStyle w:val="Hyperlink"/>
+                </w:rPr>
+                <w:t>Technician Scheduling Dataset</w:t>
+              </w:r>
+            </w:hyperlink>
+          </w:p>
+        </w:tc>
+        <w:tc>
+          <w:tcPr>
+            <w:tcW w:w="3775" w:type="dxa"/>
+          </w:tcPr>
+          <w:p>
+            <w:r>
+              <w:t xml:space="preserve">This dataset contains task </w:t>
+            </w:r>
+            <w:proofErr w:type="gramStart"/>
+            <w:r>
+              <w:t>assignment</w:t>
+            </w:r>
+            <w:proofErr w:type="gramEnd"/>
+            <w:r>
+              <w:t xml:space="preserve"> and completion records for field technicians. Each row represents a unique task assigned to a technician, capturing key attributes related to both the task and the technician’s suitability for it.</w:t>
+            </w:r>
+          </w:p>
+        </w:tc>
+      </w:tr>
+      <w:tr>
+        <w:tc>
+          <w:tcPr>
+            <w:tcW w:w="3307" w:type="dxa"/>
+          </w:tcPr>
+          <w:p>
+            <w:r>
+              <w:t>enhanced_c</w:t>
+            </w:r>
+            <w:r>
+              <w:t>ombined_dataset</w:t>
+            </w:r>
+          </w:p>
+        </w:tc>
+        <w:tc>
+          <w:tcPr>
+            <w:tcW w:w="2268" w:type="dxa"/>
+          </w:tcPr>
+          <w:p>
+            <w:r>
+              <w:t xml:space="preserve">Kaggle - </w:t>
+            </w:r>
+            <w:hyperlink r:id="rId6" w:history="1">
+              <w:r>
+                <w:rPr>
+                  <w:rStyle w:val="Hyperlink"/>
+                </w:rPr>
+                <w:t>Technician Scheduling Dataset</w:t>
+              </w:r>
+            </w:hyperlink>
+          </w:p>
+        </w:tc>
+        <w:tc>
+          <w:tcPr>
+            <w:tcW w:w="3775" w:type="dxa"/>
+          </w:tcPr>
+          <w:p>
+            <w:r>
+              <w:t xml:space="preserve">This dataset captures detailed information about </w:t>
+            </w:r>
+            <w:r>
+              <w:t xml:space="preserve">completed </w:t>
+            </w:r>
+            <w:r>
+              <w:t>task assignments and</w:t>
+            </w:r>
+            <w:r>
+              <w:t xml:space="preserve"> their</w:t>
+            </w:r>
+            <w:r>
+              <w:t xml:space="preserve"> outcomes, focusing on operational logistics, task requirements, and customer satisfaction. Each row represents a single task, including attributes that describe the context of the assignment, resource needs, and the results as perceived by the customer.</w:t>
+            </w:r>
+          </w:p>
+        </w:tc>
+      </w:tr>
+    </w:tbl>
+    <w:p/>
+    <w:p>
+      <w:r>
+        <w:t>Initial Analysis</w:t>
+      </w:r>
+      <w:r>
+        <w:t>:</w:t>
+      </w:r>
+    </w:p>
+    <w:p>
+      <w:pPr>
+        <w:pStyle w:val="ListParagraph"/>
+        <w:numPr>
+          <w:ilvl w:val="0"/>
+          <w:numId w:val="6"/>
+        </w:numPr>
+      </w:pPr>
+      <w:r>
+        <w:t>Small rows of data – t</w:t>
+      </w:r>
+      <w:r>
+        <w:t>here</w:t>
+      </w:r>
+      <w:r>
+        <w:t xml:space="preserve"> are</w:t>
+      </w:r>
+      <w:r>
+        <w:t xml:space="preserve"> only</w:t>
+      </w:r>
+      <w:r>
+        <w:t xml:space="preserve"> 50 rows of data in combined_dataset and 200 rows of data for enhanced_combined_dataset.</w:t>
+      </w:r>
+    </w:p>
+    <w:p>
+      <w:pPr>
+        <w:pStyle w:val="ListParagraph"/>
+        <w:numPr>
+          <w:ilvl w:val="1"/>
+          <w:numId w:val="6"/>
+        </w:numPr>
+      </w:pPr>
+      <w:r>
+        <w:t xml:space="preserve">The 50 rows of data will be used as training data, so a small number of training data means the model will have less </w:t>
+      </w:r>
+      <w:r>
+        <w:t xml:space="preserve">data to learn on so the </w:t>
+      </w:r>
+      <w:proofErr w:type="gramStart"/>
+      <w:r>
+        <w:t>chances</w:t>
+      </w:r>
+      <w:proofErr w:type="gramEnd"/>
+      <w:r>
+        <w:t xml:space="preserve"> of accuracy </w:t>
+      </w:r>
+      <w:proofErr w:type="gramStart"/>
+      <w:r>
+        <w:t>is</w:t>
+      </w:r>
+      <w:proofErr w:type="gramEnd"/>
+      <w:r>
+        <w:t xml:space="preserve"> lower. </w:t>
+      </w:r>
+    </w:p>
+    <w:p>
+      <w:pPr>
+        <w:pStyle w:val="ListParagraph"/>
+        <w:numPr>
+          <w:ilvl w:val="0"/>
+          <w:numId w:val="6"/>
+        </w:numPr>
+      </w:pPr>
+      <w:proofErr w:type="gramStart"/>
+      <w:r>
+        <w:t>Lack</w:t>
+      </w:r>
+      <w:proofErr w:type="gramEnd"/>
+      <w:r>
+        <w:t xml:space="preserve"> contextual data</w:t>
+      </w:r>
+    </w:p>
+    <w:p>
+      <w:pPr>
+        <w:pStyle w:val="ListParagraph"/>
+        <w:numPr>
+          <w:ilvl w:val="0"/>
+          <w:numId w:val="6"/>
+        </w:numPr>
+      </w:pPr>
+      <w:r>
+        <w:t>Inc</w:t>
+      </w:r>
+      <w:r>
+        <w:t xml:space="preserve">onsistency in </w:t>
+      </w:r>
+      <w:r>
+        <w:t>columns in both datasets</w:t>
+      </w:r>
+    </w:p>
+    <w:p>
+      <w:pPr>
+        <w:pStyle w:val="ListParagraph"/>
+        <w:numPr>
+          <w:ilvl w:val="0"/>
+          <w:numId w:val="6"/>
+        </w:numPr>
+      </w:pPr>
+      <w:r>
+        <w:t>No missing data</w:t>
+      </w:r>
+    </w:p>
+    <w:p>
+      <w:pPr>
+        <w:pStyle w:val="ListParagraph"/>
+        <w:numPr>
+          <w:ilvl w:val="0"/>
+          <w:numId w:val="6"/>
+        </w:numPr>
+      </w:pPr>
+      <w:r>
+        <w:t>Very clean, mostly numeric data type columns which means less</w:t>
+      </w:r>
+      <w:r>
+        <w:t xml:space="preserve"> standardization and transformation required for analysis.</w:t>
+      </w:r>
+    </w:p>
+    <w:p>
+      <w:r>
+        <w:br w:type="page"/>
+      </w:r>
+    </w:p>
+    <w:p>
+      <w:r>
+        <w:lastRenderedPageBreak/>
+        <w:t>Insights and Trends Analysis Report</w:t>
+      </w:r>
+    </w:p>
     <w:p>
       <w:pPr>
         <w:pStyle w:val="mar-b-xxs"/>
@@ -33,7 +323,7 @@
           <w:color w:val="1D2329"/>
         </w:rPr>
         <w:br/>
-        <w:t>To catalog all datasets you intend to use and provide an initial evaluation.</w:t>
+        <w:t>To synthesize your EDA findings, focusing on discoveries, patterns, and how the data aligns with project goals.</w:t>
       </w:r>
     </w:p>
     <w:p>
@@ -62,7 +352,7 @@
         <w:pStyle w:val="mar-l-xs"/>
         <w:numPr>
           <w:ilvl w:val="0"/>
-          <w:numId w:val="3"/>
+          <w:numId w:val="4"/>
         </w:numPr>
         <w:shd w:val="clear" w:color="auto" w:fill="FFFFFF"/>
         <w:spacing w:before="0" w:beforeAutospacing="0" w:after="0" w:afterAutospacing="0" w:line="330" w:lineRule="atLeast"/>
@@ -80,14 +370,14 @@
           <w:bCs w:val="0"/>
           <w:color w:val="1D2329"/>
         </w:rPr>
-        <w:t>List of Data Sources:</w:t>
+        <w:t>Key Trends:</w:t>
       </w:r>
       <w:r>
         <w:rPr>
           <w:rFonts w:ascii="Arial" w:hAnsi="Arial" w:cs="Arial"/>
           <w:color w:val="1D2329"/>
         </w:rPr>
-        <w:t> Where each dataset comes from (with links or references).</w:t>
+        <w:t> Major patterns, distributions, outliers, correlations, or anomalies.</w:t>
       </w:r>
     </w:p>
     <w:p>
@@ -95,7 +385,7 @@
         <w:pStyle w:val="mar-l-xs"/>
         <w:numPr>
           <w:ilvl w:val="0"/>
-          <w:numId w:val="3"/>
+          <w:numId w:val="4"/>
         </w:numPr>
         <w:shd w:val="clear" w:color="auto" w:fill="FFFFFF"/>
         <w:spacing w:before="0" w:beforeAutospacing="0" w:after="0" w:afterAutospacing="0" w:line="330" w:lineRule="atLeast"/>
@@ -113,14 +403,14 @@
           <w:bCs w:val="0"/>
           <w:color w:val="1D2329"/>
         </w:rPr>
-        <w:t>Dataset Descriptions:</w:t>
+        <w:t>Insights:</w:t>
       </w:r>
       <w:r>
         <w:rPr>
           <w:rFonts w:ascii="Arial" w:hAnsi="Arial" w:cs="Arial"/>
           <w:color w:val="1D2329"/>
         </w:rPr>
-        <w:t> What each dataset contains, scope, and relevance.</w:t>
+        <w:t> What the data reveals relative to your project objectives.</w:t>
       </w:r>
     </w:p>
     <w:p>
@@ -128,7 +418,7 @@
         <w:pStyle w:val="mar-l-xs"/>
         <w:numPr>
           <w:ilvl w:val="0"/>
-          <w:numId w:val="3"/>
+          <w:numId w:val="4"/>
         </w:numPr>
         <w:shd w:val="clear" w:color="auto" w:fill="FFFFFF"/>
         <w:spacing w:before="0" w:beforeAutospacing="0" w:after="0" w:afterAutospacing="0" w:line="330" w:lineRule="atLeast"/>
@@ -146,14 +436,14 @@
           <w:bCs w:val="0"/>
           <w:color w:val="1D2329"/>
         </w:rPr>
-        <w:t>Data Gaps &amp; Risks:</w:t>
+        <w:t>Data Quality Assessment:</w:t>
       </w:r>
       <w:r>
         <w:rPr>
           <w:rFonts w:ascii="Arial" w:hAnsi="Arial" w:cs="Arial"/>
           <w:color w:val="1D2329"/>
         </w:rPr>
-        <w:t> Identify missing data, incomplete records, or limitations.</w:t>
+        <w:t> Is the data sufficient, clean, and reliable?</w:t>
       </w:r>
     </w:p>
     <w:p>
@@ -161,7 +451,7 @@
         <w:pStyle w:val="mar-l-xs"/>
         <w:numPr>
           <w:ilvl w:val="0"/>
-          <w:numId w:val="3"/>
+          <w:numId w:val="4"/>
         </w:numPr>
         <w:shd w:val="clear" w:color="auto" w:fill="FFFFFF"/>
         <w:spacing w:before="0" w:beforeAutospacing="0" w:after="0" w:afterAutospacing="0" w:line="330" w:lineRule="atLeast"/>
@@ -179,14 +469,14 @@
           <w:bCs w:val="0"/>
           <w:color w:val="1D2329"/>
         </w:rPr>
-        <w:t>Impact of Data Gaps:</w:t>
+        <w:t>Alignment with Objectives:</w:t>
       </w:r>
       <w:r>
         <w:rPr>
           <w:rFonts w:ascii="Arial" w:hAnsi="Arial" w:cs="Arial"/>
           <w:color w:val="1D2329"/>
         </w:rPr>
-        <w:t> How these gaps or risks might affect your project.</w:t>
+        <w:t> Does the data support your initial hypotheses or project aims?</w:t>
       </w:r>
     </w:p>
     <w:p>
@@ -194,7 +484,7 @@
         <w:pStyle w:val="mar-l-xs"/>
         <w:numPr>
           <w:ilvl w:val="0"/>
-          <w:numId w:val="3"/>
+          <w:numId w:val="4"/>
         </w:numPr>
         <w:shd w:val="clear" w:color="auto" w:fill="FFFFFF"/>
         <w:spacing w:before="0" w:beforeAutospacing="0" w:after="0" w:afterAutospacing="0" w:line="330" w:lineRule="atLeast"/>
@@ -212,14 +502,14 @@
           <w:bCs w:val="0"/>
           <w:color w:val="1D2329"/>
         </w:rPr>
-        <w:t>Initial Analysis:</w:t>
+        <w:t>Additional Data Needs:</w:t>
       </w:r>
       <w:r>
         <w:rPr>
           <w:rFonts w:ascii="Arial" w:hAnsi="Arial" w:cs="Arial"/>
           <w:color w:val="1D2329"/>
         </w:rPr>
-        <w:t> Early observations about quality or usability.</w:t>
+        <w:t> Identify if further data is needed.</w:t>
       </w:r>
     </w:p>
     <w:p>
@@ -227,7 +517,7 @@
         <w:pStyle w:val="mar-l-xs"/>
         <w:numPr>
           <w:ilvl w:val="0"/>
-          <w:numId w:val="3"/>
+          <w:numId w:val="4"/>
         </w:numPr>
         <w:shd w:val="clear" w:color="auto" w:fill="FFFFFF"/>
         <w:spacing w:before="0" w:beforeAutospacing="0" w:after="0" w:afterAutospacing="0" w:line="330" w:lineRule="atLeast"/>
@@ -245,37 +535,26 @@
           <w:bCs w:val="0"/>
           <w:color w:val="1D2329"/>
         </w:rPr>
-        <w:t>Aggregation of Module Files:</w:t>
+        <w:t>Recommendations:</w:t>
       </w:r>
       <w:r>
         <w:rPr>
           <w:rFonts w:ascii="Arial" w:hAnsi="Arial" w:cs="Arial"/>
           <w:color w:val="1D2329"/>
         </w:rPr>
-        <w:t> Combining previous modules’ work into one document/</w:t>
-      </w:r>
-      <w:proofErr w:type="gramStart"/>
-      <w:r>
-        <w:rPr>
-          <w:rFonts w:ascii="Arial" w:hAnsi="Arial" w:cs="Arial"/>
-          <w:color w:val="1D2329"/>
-        </w:rPr>
-        <w:t>slides</w:t>
-      </w:r>
-      <w:proofErr w:type="gramEnd"/>
-      <w:r>
-        <w:rPr>
-          <w:rFonts w:ascii="Arial" w:hAnsi="Arial" w:cs="Arial"/>
-          <w:color w:val="1D2329"/>
-        </w:rPr>
-        <w:t>.</w:t>
-      </w:r>
-    </w:p>
-    <w:p>
-      <w:pPr>
-        <w:pStyle w:val="mar-b-xxs"/>
+        <w:t> Suggest pivots, new approaches, or alternative data sources if necessary.</w:t>
+      </w:r>
+    </w:p>
+    <w:p>
+      <w:pPr>
+        <w:pStyle w:val="mar-l-xs"/>
+        <w:numPr>
+          <w:ilvl w:val="0"/>
+          <w:numId w:val="4"/>
+        </w:numPr>
         <w:shd w:val="clear" w:color="auto" w:fill="FFFFFF"/>
         <w:spacing w:before="0" w:beforeAutospacing="0" w:after="0" w:afterAutospacing="0" w:line="330" w:lineRule="atLeast"/>
+        <w:ind w:left="1200"/>
         <w:rPr>
           <w:rFonts w:ascii="Arial" w:hAnsi="Arial" w:cs="Arial"/>
           <w:color w:val="1D2329"/>
@@ -289,47 +568,343 @@
           <w:bCs w:val="0"/>
           <w:color w:val="1D2329"/>
         </w:rPr>
-        <w:t>Focus:</w:t>
+        <w:t>Stakeholder Value:</w:t>
       </w:r>
       <w:r>
         <w:rPr>
           <w:rFonts w:ascii="Arial" w:hAnsi="Arial" w:cs="Arial"/>
           <w:color w:val="1D2329"/>
         </w:rPr>
-        <w:br/>
-      </w:r>
-      <w:r>
-        <w:rPr>
-          <w:rStyle w:val="Emphasis"/>
-          <w:rFonts w:ascii="Arial" w:eastAsiaTheme="majorEastAsia" w:hAnsi="Arial" w:cs="Arial"/>
-          <w:color w:val="1D2329"/>
-        </w:rPr>
-        <w:t>What data do you have? Where does it come from? Are there any initial concerns or limitations?</w:t>
+        <w:t> How findings address or could better address stakeholder interests.</w:t>
       </w:r>
     </w:p>
     <w:p/>
     <w:p>
-      <w:r>
-        <w:t xml:space="preserve">In your report you should identify all target datasets, and view the data and identify any data gaps, associated risks, the impact of these gaps on your final project etc. You can aggregate </w:t>
+      <w:pPr>
+        <w:pStyle w:val="ListParagraph"/>
+        <w:numPr>
+          <w:ilvl w:val="0"/>
+          <w:numId w:val="7"/>
+        </w:numPr>
+      </w:pPr>
+      <w:r>
+        <w:t>Expertise match vs task completion</w:t>
+      </w:r>
+    </w:p>
+    <w:p>
+      <w:pPr>
+        <w:pStyle w:val="ListParagraph"/>
+        <w:numPr>
+          <w:ilvl w:val="1"/>
+          <w:numId w:val="7"/>
+        </w:numPr>
+      </w:pPr>
+      <w:r>
+        <w:t>If expertise match increase</w:t>
+      </w:r>
+      <w:r>
+        <w:t>s</w:t>
+      </w:r>
+      <w:r>
+        <w:t>, does it really mean task completion also increases?</w:t>
+      </w:r>
+    </w:p>
+    <w:p>
+      <w:pPr>
+        <w:pStyle w:val="ListParagraph"/>
+        <w:numPr>
+          <w:ilvl w:val="1"/>
+          <w:numId w:val="7"/>
+        </w:numPr>
+      </w:pPr>
+      <w:r>
+        <w:t xml:space="preserve">So does better </w:t>
+      </w:r>
+      <w:proofErr w:type="spellStart"/>
+      <w:r>
+        <w:t>technican</w:t>
+      </w:r>
+      <w:proofErr w:type="spellEnd"/>
+      <w:r>
+        <w:t xml:space="preserve"> skill to task </w:t>
       </w:r>
       <w:proofErr w:type="gramStart"/>
       <w:r>
-        <w:t>all of</w:t>
+        <w:t>requirement</w:t>
       </w:r>
       <w:proofErr w:type="gramEnd"/>
       <w:r>
-        <w:t xml:space="preserve"> the Module 4 files into a slide deck or one document file, and I'll grade this across </w:t>
+        <w:t xml:space="preserve"> compatibility matter?</w:t>
+      </w:r>
+    </w:p>
+    <w:p>
+      <w:pPr>
+        <w:pStyle w:val="ListParagraph"/>
+        <w:numPr>
+          <w:ilvl w:val="0"/>
+          <w:numId w:val="7"/>
+        </w:numPr>
+      </w:pPr>
+      <w:r>
+        <w:t>Expertise</w:t>
+      </w:r>
+      <w:r>
+        <w:t xml:space="preserve"> match</w:t>
+      </w:r>
+      <w:r>
+        <w:t xml:space="preserve"> vs Penalty Cost</w:t>
+      </w:r>
+    </w:p>
+    <w:p>
+      <w:pPr>
+        <w:pStyle w:val="ListParagraph"/>
+        <w:numPr>
+          <w:ilvl w:val="1"/>
+          <w:numId w:val="7"/>
+        </w:numPr>
+      </w:pPr>
+      <w:r>
+        <w:t xml:space="preserve">Does it cost the company more if </w:t>
+      </w:r>
+      <w:r>
+        <w:t>there is low matching because it means technicians are not prepared for the task and causing delays and penalty costs</w:t>
+      </w:r>
+    </w:p>
+    <w:p>
+      <w:pPr>
+        <w:pStyle w:val="ListParagraph"/>
+        <w:numPr>
+          <w:ilvl w:val="0"/>
+          <w:numId w:val="7"/>
+        </w:numPr>
+      </w:pPr>
+      <w:r>
+        <w:t xml:space="preserve">Customer Rating vs </w:t>
+      </w:r>
+      <w:r>
+        <w:t>Task Completed</w:t>
+      </w:r>
+    </w:p>
+    <w:p>
+      <w:pPr>
+        <w:pStyle w:val="ListParagraph"/>
+        <w:numPr>
+          <w:ilvl w:val="1"/>
+          <w:numId w:val="7"/>
+        </w:numPr>
+      </w:pPr>
+      <w:r>
+        <w:t>Do customers rate higher when tasks are completed</w:t>
+      </w:r>
+    </w:p>
+    <w:p>
+      <w:pPr>
+        <w:pStyle w:val="ListParagraph"/>
+        <w:numPr>
+          <w:ilvl w:val="0"/>
+          <w:numId w:val="7"/>
+        </w:numPr>
+      </w:pPr>
+      <w:r>
+        <w:t>Penalty Cost vs Priority</w:t>
+      </w:r>
+    </w:p>
+    <w:p>
+      <w:pPr>
+        <w:pStyle w:val="ListParagraph"/>
+        <w:numPr>
+          <w:ilvl w:val="1"/>
+          <w:numId w:val="7"/>
+        </w:numPr>
+      </w:pPr>
+      <w:r>
+        <w:t xml:space="preserve">Data source claims </w:t>
+      </w:r>
+      <w:r>
+        <w:t>penalty is based on task priority. Testing this if this is true</w:t>
+      </w:r>
+    </w:p>
+    <w:p>
+      <w:pPr>
+        <w:pStyle w:val="ListParagraph"/>
+        <w:numPr>
+          <w:ilvl w:val="0"/>
+          <w:numId w:val="7"/>
+        </w:numPr>
+      </w:pPr>
+      <w:r>
+        <w:t xml:space="preserve">Task Complexity </w:t>
+      </w:r>
+      <w:r>
+        <w:t>vs Equipment Required</w:t>
+      </w:r>
+    </w:p>
+    <w:p>
+      <w:pPr>
+        <w:pStyle w:val="ListParagraph"/>
+        <w:numPr>
+          <w:ilvl w:val="1"/>
+          <w:numId w:val="7"/>
+        </w:numPr>
+      </w:pPr>
+      <w:r>
+        <w:t xml:space="preserve">Are tasks considered more complex if </w:t>
       </w:r>
       <w:proofErr w:type="gramStart"/>
       <w:r>
-        <w:t>all of</w:t>
+        <w:t>an</w:t>
       </w:r>
       <w:proofErr w:type="gramEnd"/>
       <w:r>
-        <w:t xml:space="preserve"> the 3 separate deliverables this week/module and place it in this folder please.</w:t>
-      </w:r>
-    </w:p>
-    <w:p/>
+        <w:t xml:space="preserve"> equipment is involved? Does this mean </w:t>
+      </w:r>
+      <w:r>
+        <w:t xml:space="preserve">the company needs to focus on getting all </w:t>
+      </w:r>
+      <w:proofErr w:type="gramStart"/>
+      <w:r>
+        <w:t>techs trained</w:t>
+      </w:r>
+      <w:proofErr w:type="gramEnd"/>
+      <w:r>
+        <w:t xml:space="preserve"> with equipment</w:t>
+      </w:r>
+    </w:p>
+    <w:p>
+      <w:pPr>
+        <w:pStyle w:val="ListParagraph"/>
+        <w:numPr>
+          <w:ilvl w:val="0"/>
+          <w:numId w:val="7"/>
+        </w:numPr>
+      </w:pPr>
+      <w:proofErr w:type="gramStart"/>
+      <w:r>
+        <w:t># techs</w:t>
+      </w:r>
+      <w:proofErr w:type="gramEnd"/>
+      <w:r>
+        <w:t xml:space="preserve"> in each complexity level</w:t>
+      </w:r>
+    </w:p>
+    <w:p>
+      <w:pPr>
+        <w:pStyle w:val="ListParagraph"/>
+        <w:numPr>
+          <w:ilvl w:val="0"/>
+          <w:numId w:val="7"/>
+        </w:numPr>
+      </w:pPr>
+      <w:proofErr w:type="gramStart"/>
+      <w:r>
+        <w:t># techs</w:t>
+      </w:r>
+      <w:proofErr w:type="gramEnd"/>
+      <w:r>
+        <w:t xml:space="preserve"> in </w:t>
+      </w:r>
+      <w:proofErr w:type="gramStart"/>
+      <w:r>
+        <w:t>eqpt trained</w:t>
+      </w:r>
+      <w:proofErr w:type="gramEnd"/>
+    </w:p>
+    <w:p>
+      <w:pPr>
+        <w:pStyle w:val="ListParagraph"/>
+        <w:numPr>
+          <w:ilvl w:val="0"/>
+          <w:numId w:val="7"/>
+        </w:numPr>
+      </w:pPr>
+      <w:r>
+        <w:t xml:space="preserve"># tasks in each </w:t>
+      </w:r>
+      <w:proofErr w:type="gramStart"/>
+      <w:r>
+        <w:t>complexity</w:t>
+      </w:r>
+      <w:proofErr w:type="gramEnd"/>
+      <w:r>
+        <w:t xml:space="preserve"> level</w:t>
+      </w:r>
+    </w:p>
+    <w:p>
+      <w:pPr>
+        <w:pStyle w:val="ListParagraph"/>
+        <w:numPr>
+          <w:ilvl w:val="0"/>
+          <w:numId w:val="7"/>
+        </w:numPr>
+      </w:pPr>
+      <w:r>
+        <w:t># tasks in</w:t>
+      </w:r>
+      <w:r>
+        <w:t xml:space="preserve"> eqpt required</w:t>
+      </w:r>
+    </w:p>
+    <w:p>
+      <w:pPr>
+        <w:pStyle w:val="ListParagraph"/>
+        <w:numPr>
+          <w:ilvl w:val="0"/>
+          <w:numId w:val="7"/>
+        </w:numPr>
+      </w:pPr>
+      <w:r>
+        <w:lastRenderedPageBreak/>
+        <w:t># tasks in</w:t>
+      </w:r>
+      <w:r>
+        <w:t xml:space="preserve"> distance</w:t>
+      </w:r>
+    </w:p>
+    <w:p>
+      <w:pPr>
+        <w:pStyle w:val="ListParagraph"/>
+        <w:numPr>
+          <w:ilvl w:val="0"/>
+          <w:numId w:val="7"/>
+        </w:numPr>
+      </w:pPr>
+      <w:r>
+        <w:t># tasks in</w:t>
+      </w:r>
+      <w:r>
+        <w:t xml:space="preserve"> priority</w:t>
+      </w:r>
+    </w:p>
+    <w:p>
+      <w:pPr>
+        <w:pStyle w:val="ListParagraph"/>
+        <w:numPr>
+          <w:ilvl w:val="0"/>
+          <w:numId w:val="7"/>
+        </w:numPr>
+      </w:pPr>
+      <w:r>
+        <w:t># tasks in</w:t>
+      </w:r>
+      <w:r>
+        <w:t xml:space="preserve"> customer rating</w:t>
+      </w:r>
+    </w:p>
+    <w:p>
+      <w:pPr>
+        <w:pStyle w:val="ListParagraph"/>
+        <w:numPr>
+          <w:ilvl w:val="0"/>
+          <w:numId w:val="7"/>
+        </w:numPr>
+      </w:pPr>
+      <w:r>
+        <w:t># tasks in</w:t>
+      </w:r>
+      <w:r>
+        <w:t xml:space="preserve"> penalty cost</w:t>
+      </w:r>
+    </w:p>
     <w:p>
       <w:r>
         <w:br w:type="page"/>
@@ -338,7 +913,7 @@
     <w:p>
       <w:r>
         <w:lastRenderedPageBreak/>
-        <w:t>Insights and Trends Analysis Report</w:t>
+        <w:t>Data Management and Transformation/Engineering/Architecture Document</w:t>
       </w:r>
     </w:p>
     <w:p>
@@ -367,7 +942,7 @@
           <w:color w:val="1D2329"/>
         </w:rPr>
         <w:br/>
-        <w:t>To synthesize your EDA findings, focusing on discoveries, patterns, and how the data aligns with project goals.</w:t>
+        <w:t>To document how the data will be handled, processed, and maintained throughout the project lifecycle.</w:t>
       </w:r>
     </w:p>
     <w:p>
@@ -396,7 +971,7 @@
         <w:pStyle w:val="mar-l-xs"/>
         <w:numPr>
           <w:ilvl w:val="0"/>
-          <w:numId w:val="4"/>
+          <w:numId w:val="5"/>
         </w:numPr>
         <w:shd w:val="clear" w:color="auto" w:fill="FFFFFF"/>
         <w:spacing w:before="0" w:beforeAutospacing="0" w:after="0" w:afterAutospacing="0" w:line="330" w:lineRule="atLeast"/>
@@ -414,14 +989,14 @@
           <w:bCs w:val="0"/>
           <w:color w:val="1D2329"/>
         </w:rPr>
-        <w:t>Key Trends:</w:t>
+        <w:t>Dataset Inventory:</w:t>
       </w:r>
       <w:r>
         <w:rPr>
           <w:rFonts w:ascii="Arial" w:hAnsi="Arial" w:cs="Arial"/>
           <w:color w:val="1D2329"/>
         </w:rPr>
-        <w:t> Major patterns, distributions, outliers, correlations, or anomalies.</w:t>
+        <w:t> Detailed list with descriptions, sources, and key variables.</w:t>
       </w:r>
     </w:p>
     <w:p>
@@ -429,7 +1004,7 @@
         <w:pStyle w:val="mar-l-xs"/>
         <w:numPr>
           <w:ilvl w:val="0"/>
-          <w:numId w:val="4"/>
+          <w:numId w:val="5"/>
         </w:numPr>
         <w:shd w:val="clear" w:color="auto" w:fill="FFFFFF"/>
         <w:spacing w:before="0" w:beforeAutospacing="0" w:after="0" w:afterAutospacing="0" w:line="330" w:lineRule="atLeast"/>
@@ -447,14 +1022,14 @@
           <w:bCs w:val="0"/>
           <w:color w:val="1D2329"/>
         </w:rPr>
-        <w:t>Insights:</w:t>
+        <w:t>Data Usage Plan:</w:t>
       </w:r>
       <w:r>
         <w:rPr>
           <w:rFonts w:ascii="Arial" w:hAnsi="Arial" w:cs="Arial"/>
           <w:color w:val="1D2329"/>
         </w:rPr>
-        <w:t> What the data reveals relative to your project objectives.</w:t>
+        <w:t> How each dataset will be used, merged, and joined (e.g., on customer ID, date).</w:t>
       </w:r>
     </w:p>
     <w:p>
@@ -462,7 +1037,7 @@
         <w:pStyle w:val="mar-l-xs"/>
         <w:numPr>
           <w:ilvl w:val="0"/>
-          <w:numId w:val="4"/>
+          <w:numId w:val="5"/>
         </w:numPr>
         <w:shd w:val="clear" w:color="auto" w:fill="FFFFFF"/>
         <w:spacing w:before="0" w:beforeAutospacing="0" w:after="0" w:afterAutospacing="0" w:line="330" w:lineRule="atLeast"/>
@@ -480,14 +1055,14 @@
           <w:bCs w:val="0"/>
           <w:color w:val="1D2329"/>
         </w:rPr>
-        <w:t>Data Quality Assessment:</w:t>
+        <w:t>Data Processing:</w:t>
       </w:r>
       <w:r>
         <w:rPr>
           <w:rFonts w:ascii="Arial" w:hAnsi="Arial" w:cs="Arial"/>
           <w:color w:val="1D2329"/>
         </w:rPr>
-        <w:t> Is the data sufficient, clean, and reliable?</w:t>
+        <w:t> Required transformations, aggregations, cleaning steps.</w:t>
       </w:r>
     </w:p>
     <w:p>
@@ -495,7 +1070,7 @@
         <w:pStyle w:val="mar-l-xs"/>
         <w:numPr>
           <w:ilvl w:val="0"/>
-          <w:numId w:val="4"/>
+          <w:numId w:val="5"/>
         </w:numPr>
         <w:shd w:val="clear" w:color="auto" w:fill="FFFFFF"/>
         <w:spacing w:before="0" w:beforeAutospacing="0" w:after="0" w:afterAutospacing="0" w:line="330" w:lineRule="atLeast"/>
@@ -513,14 +1088,14 @@
           <w:bCs w:val="0"/>
           <w:color w:val="1D2329"/>
         </w:rPr>
-        <w:t>Alignment with Objectives:</w:t>
+        <w:t>Quality Management:</w:t>
       </w:r>
       <w:r>
         <w:rPr>
           <w:rFonts w:ascii="Arial" w:hAnsi="Arial" w:cs="Arial"/>
           <w:color w:val="1D2329"/>
         </w:rPr>
-        <w:t> Does the data support your initial hypotheses or project aims?</w:t>
+        <w:t> How you’ll handle missing, inconsistent, or poor-quality data.</w:t>
       </w:r>
     </w:p>
     <w:p>
@@ -528,7 +1103,7 @@
         <w:pStyle w:val="mar-l-xs"/>
         <w:numPr>
           <w:ilvl w:val="0"/>
-          <w:numId w:val="4"/>
+          <w:numId w:val="5"/>
         </w:numPr>
         <w:shd w:val="clear" w:color="auto" w:fill="FFFFFF"/>
         <w:spacing w:before="0" w:beforeAutospacing="0" w:after="0" w:afterAutospacing="0" w:line="330" w:lineRule="atLeast"/>
@@ -546,14 +1121,14 @@
           <w:bCs w:val="0"/>
           <w:color w:val="1D2329"/>
         </w:rPr>
-        <w:t>Additional Data Needs:</w:t>
+        <w:t>Technical Architecture:</w:t>
       </w:r>
       <w:r>
         <w:rPr>
           <w:rFonts w:ascii="Arial" w:hAnsi="Arial" w:cs="Arial"/>
           <w:color w:val="1D2329"/>
         </w:rPr>
-        <w:t> Identify if further data is needed.</w:t>
+        <w:t> Platforms, tools, and data storage solutions to be used.</w:t>
       </w:r>
     </w:p>
     <w:p>
@@ -561,7 +1136,7 @@
         <w:pStyle w:val="mar-l-xs"/>
         <w:numPr>
           <w:ilvl w:val="0"/>
-          <w:numId w:val="4"/>
+          <w:numId w:val="5"/>
         </w:numPr>
         <w:shd w:val="clear" w:color="auto" w:fill="FFFFFF"/>
         <w:spacing w:before="0" w:beforeAutospacing="0" w:after="0" w:afterAutospacing="0" w:line="330" w:lineRule="atLeast"/>
@@ -579,360 +1154,249 @@
           <w:bCs w:val="0"/>
           <w:color w:val="1D2329"/>
         </w:rPr>
-        <w:t>Recommendations:</w:t>
+        <w:t>Deployment Considerations:</w:t>
       </w:r>
       <w:r>
         <w:rPr>
           <w:rFonts w:ascii="Arial" w:hAnsi="Arial" w:cs="Arial"/>
           <w:color w:val="1D2329"/>
         </w:rPr>
-        <w:t> Suggest pivots, new approaches, or alternative data sources if necessary.</w:t>
-      </w:r>
-    </w:p>
-    <w:p>
-      <w:pPr>
-        <w:pStyle w:val="mar-l-xs"/>
-        <w:numPr>
-          <w:ilvl w:val="0"/>
-          <w:numId w:val="4"/>
-        </w:numPr>
-        <w:shd w:val="clear" w:color="auto" w:fill="FFFFFF"/>
-        <w:spacing w:before="0" w:beforeAutospacing="0" w:after="0" w:afterAutospacing="0" w:line="330" w:lineRule="atLeast"/>
-        <w:ind w:left="1200"/>
-        <w:rPr>
-          <w:rFonts w:ascii="Arial" w:hAnsi="Arial" w:cs="Arial"/>
-          <w:color w:val="1D2329"/>
-        </w:rPr>
-      </w:pPr>
-      <w:r>
-        <w:rPr>
-          <w:rStyle w:val="Strong"/>
-          <w:rFonts w:ascii="Arial" w:eastAsiaTheme="majorEastAsia" w:hAnsi="Arial" w:cs="Arial"/>
-          <w:b w:val="0"/>
-          <w:bCs w:val="0"/>
-          <w:color w:val="1D2329"/>
-        </w:rPr>
-        <w:t>Stakeholder Value:</w:t>
-      </w:r>
-      <w:r>
-        <w:rPr>
-          <w:rFonts w:ascii="Arial" w:hAnsi="Arial" w:cs="Arial"/>
-          <w:color w:val="1D2329"/>
-        </w:rPr>
-        <w:t> How findings address or could better address stakeholder interests.</w:t>
-      </w:r>
-    </w:p>
-    <w:p>
-      <w:pPr>
-        <w:pStyle w:val="mar-b-xxs"/>
-        <w:shd w:val="clear" w:color="auto" w:fill="FFFFFF"/>
-        <w:spacing w:before="0" w:beforeAutospacing="0" w:after="0" w:afterAutospacing="0" w:line="330" w:lineRule="atLeast"/>
-        <w:rPr>
-          <w:rFonts w:ascii="Arial" w:hAnsi="Arial" w:cs="Arial"/>
-          <w:color w:val="1D2329"/>
-        </w:rPr>
-      </w:pPr>
-      <w:r>
-        <w:rPr>
-          <w:rStyle w:val="Strong"/>
-          <w:rFonts w:ascii="Arial" w:eastAsiaTheme="majorEastAsia" w:hAnsi="Arial" w:cs="Arial"/>
-          <w:b w:val="0"/>
-          <w:bCs w:val="0"/>
-          <w:color w:val="1D2329"/>
-        </w:rPr>
-        <w:t>Focus:</w:t>
-      </w:r>
-      <w:r>
-        <w:rPr>
-          <w:rFonts w:ascii="Arial" w:hAnsi="Arial" w:cs="Arial"/>
-          <w:color w:val="1D2329"/>
-        </w:rPr>
-        <w:br/>
-      </w:r>
-      <w:r>
-        <w:rPr>
-          <w:rStyle w:val="Emphasis"/>
-          <w:rFonts w:ascii="Arial" w:eastAsiaTheme="majorEastAsia" w:hAnsi="Arial" w:cs="Arial"/>
-          <w:color w:val="1D2329"/>
-        </w:rPr>
-        <w:t>What have you learned from the data so far? Are you on track to answer your project’s core questions?</w:t>
-      </w:r>
-    </w:p>
-    <w:p/>
-    <w:p>
-      <w:r>
-        <w:t xml:space="preserve">Describe what trends and insights your data exploration has identified. Is this analysis supporting your expectations with respect to the project objective? Is the data of good quality and sufficient to merge and transform to support your efforts? Are other or additional datasets needed? Are correlations intuitive and is the data sufficient to support the initial project charter? Do you need to consider a different approach, different data, pivoting in scope to provide value related to the project objective to navigate any challenges that have been identified? If </w:t>
-      </w:r>
-      <w:proofErr w:type="gramStart"/>
-      <w:r>
-        <w:t>so</w:t>
-      </w:r>
-      <w:proofErr w:type="gramEnd"/>
-      <w:r>
-        <w:t xml:space="preserve"> how might you do this and what options that you have not yet considered might be viable that adequately address the stakeholder interest in the topic.</w:t>
-      </w:r>
-    </w:p>
-    <w:p/>
-    <w:p>
-      <w:r>
-        <w:br w:type="page"/>
-      </w:r>
-    </w:p>
-    <w:p>
-      <w:r>
-        <w:lastRenderedPageBreak/>
-        <w:t>Data Management and Transformation/Engineering/Architecture Document</w:t>
-      </w:r>
-    </w:p>
-    <w:p>
-      <w:pPr>
-        <w:pStyle w:val="mar-b-xxs"/>
-        <w:shd w:val="clear" w:color="auto" w:fill="FFFFFF"/>
-        <w:spacing w:before="0" w:beforeAutospacing="0" w:after="0" w:afterAutospacing="0" w:line="330" w:lineRule="atLeast"/>
-        <w:rPr>
-          <w:rFonts w:ascii="Arial" w:hAnsi="Arial" w:cs="Arial"/>
-          <w:color w:val="1D2329"/>
-        </w:rPr>
-      </w:pPr>
-      <w:r>
-        <w:rPr>
-          <w:rStyle w:val="Strong"/>
-          <w:rFonts w:ascii="Arial" w:eastAsiaTheme="majorEastAsia" w:hAnsi="Arial" w:cs="Arial"/>
-          <w:b w:val="0"/>
-          <w:bCs w:val="0"/>
-          <w:color w:val="1D2329"/>
-        </w:rPr>
-        <w:t>Purpose:</w:t>
-      </w:r>
-      <w:r>
-        <w:rPr>
-          <w:rFonts w:ascii="Arial" w:hAnsi="Arial" w:cs="Arial"/>
-          <w:color w:val="1D2329"/>
-        </w:rPr>
-        <w:br/>
-        <w:t>To document how the data will be handled, processed, and maintained throughout the project lifecycle.</w:t>
-      </w:r>
-    </w:p>
-    <w:p>
-      <w:pPr>
-        <w:pStyle w:val="mar-b-xxs"/>
-        <w:shd w:val="clear" w:color="auto" w:fill="FFFFFF"/>
-        <w:spacing w:before="0" w:beforeAutospacing="0" w:after="0" w:afterAutospacing="0" w:line="330" w:lineRule="atLeast"/>
-        <w:rPr>
-          <w:rFonts w:ascii="Arial" w:hAnsi="Arial" w:cs="Arial"/>
-          <w:color w:val="1D2329"/>
-        </w:rPr>
-      </w:pPr>
-      <w:r>
-        <w:rPr>
-          <w:rStyle w:val="Strong"/>
-          <w:rFonts w:ascii="Arial" w:eastAsiaTheme="majorEastAsia" w:hAnsi="Arial" w:cs="Arial"/>
-          <w:b w:val="0"/>
-          <w:bCs w:val="0"/>
-          <w:color w:val="1D2329"/>
-        </w:rPr>
-        <w:t>Typical Contents:</w:t>
-      </w:r>
-    </w:p>
-    <w:p>
-      <w:pPr>
-        <w:pStyle w:val="mar-l-xs"/>
-        <w:numPr>
-          <w:ilvl w:val="0"/>
-          <w:numId w:val="5"/>
-        </w:numPr>
-        <w:shd w:val="clear" w:color="auto" w:fill="FFFFFF"/>
-        <w:spacing w:before="0" w:beforeAutospacing="0" w:after="0" w:afterAutospacing="0" w:line="330" w:lineRule="atLeast"/>
-        <w:ind w:left="1200"/>
-        <w:rPr>
-          <w:rFonts w:ascii="Arial" w:hAnsi="Arial" w:cs="Arial"/>
-          <w:color w:val="1D2329"/>
-        </w:rPr>
-      </w:pPr>
-      <w:r>
-        <w:rPr>
-          <w:rStyle w:val="Strong"/>
-          <w:rFonts w:ascii="Arial" w:eastAsiaTheme="majorEastAsia" w:hAnsi="Arial" w:cs="Arial"/>
-          <w:b w:val="0"/>
-          <w:bCs w:val="0"/>
-          <w:color w:val="1D2329"/>
-        </w:rPr>
-        <w:t>Dataset Inventory:</w:t>
-      </w:r>
-      <w:r>
-        <w:rPr>
-          <w:rFonts w:ascii="Arial" w:hAnsi="Arial" w:cs="Arial"/>
-          <w:color w:val="1D2329"/>
-        </w:rPr>
-        <w:t> Detailed list with descriptions, sources, and key variables.</w:t>
-      </w:r>
-    </w:p>
-    <w:p>
-      <w:pPr>
-        <w:pStyle w:val="mar-l-xs"/>
-        <w:numPr>
-          <w:ilvl w:val="0"/>
-          <w:numId w:val="5"/>
-        </w:numPr>
-        <w:shd w:val="clear" w:color="auto" w:fill="FFFFFF"/>
-        <w:spacing w:before="0" w:beforeAutospacing="0" w:after="0" w:afterAutospacing="0" w:line="330" w:lineRule="atLeast"/>
-        <w:ind w:left="1200"/>
-        <w:rPr>
-          <w:rFonts w:ascii="Arial" w:hAnsi="Arial" w:cs="Arial"/>
-          <w:color w:val="1D2329"/>
-        </w:rPr>
-      </w:pPr>
-      <w:r>
-        <w:rPr>
-          <w:rStyle w:val="Strong"/>
-          <w:rFonts w:ascii="Arial" w:eastAsiaTheme="majorEastAsia" w:hAnsi="Arial" w:cs="Arial"/>
-          <w:b w:val="0"/>
-          <w:bCs w:val="0"/>
-          <w:color w:val="1D2329"/>
-        </w:rPr>
-        <w:t>Data Usage Plan:</w:t>
-      </w:r>
-      <w:r>
-        <w:rPr>
-          <w:rFonts w:ascii="Arial" w:hAnsi="Arial" w:cs="Arial"/>
-          <w:color w:val="1D2329"/>
-        </w:rPr>
-        <w:t> How each dataset will be used, merged, and joined (e.g., on customer ID, date).</w:t>
-      </w:r>
-    </w:p>
-    <w:p>
-      <w:pPr>
-        <w:pStyle w:val="mar-l-xs"/>
-        <w:numPr>
-          <w:ilvl w:val="0"/>
-          <w:numId w:val="5"/>
-        </w:numPr>
-        <w:shd w:val="clear" w:color="auto" w:fill="FFFFFF"/>
-        <w:spacing w:before="0" w:beforeAutospacing="0" w:after="0" w:afterAutospacing="0" w:line="330" w:lineRule="atLeast"/>
-        <w:ind w:left="1200"/>
-        <w:rPr>
-          <w:rFonts w:ascii="Arial" w:hAnsi="Arial" w:cs="Arial"/>
-          <w:color w:val="1D2329"/>
-        </w:rPr>
-      </w:pPr>
-      <w:r>
-        <w:rPr>
-          <w:rStyle w:val="Strong"/>
-          <w:rFonts w:ascii="Arial" w:eastAsiaTheme="majorEastAsia" w:hAnsi="Arial" w:cs="Arial"/>
-          <w:b w:val="0"/>
-          <w:bCs w:val="0"/>
-          <w:color w:val="1D2329"/>
-        </w:rPr>
-        <w:t>Data Processing:</w:t>
-      </w:r>
-      <w:r>
-        <w:rPr>
-          <w:rFonts w:ascii="Arial" w:hAnsi="Arial" w:cs="Arial"/>
-          <w:color w:val="1D2329"/>
-        </w:rPr>
-        <w:t> Required transformations, aggregations, cleaning steps.</w:t>
-      </w:r>
-    </w:p>
-    <w:p>
-      <w:pPr>
-        <w:pStyle w:val="mar-l-xs"/>
-        <w:numPr>
-          <w:ilvl w:val="0"/>
-          <w:numId w:val="5"/>
-        </w:numPr>
-        <w:shd w:val="clear" w:color="auto" w:fill="FFFFFF"/>
-        <w:spacing w:before="0" w:beforeAutospacing="0" w:after="0" w:afterAutospacing="0" w:line="330" w:lineRule="atLeast"/>
-        <w:ind w:left="1200"/>
-        <w:rPr>
-          <w:rFonts w:ascii="Arial" w:hAnsi="Arial" w:cs="Arial"/>
-          <w:color w:val="1D2329"/>
-        </w:rPr>
-      </w:pPr>
-      <w:r>
-        <w:rPr>
-          <w:rStyle w:val="Strong"/>
-          <w:rFonts w:ascii="Arial" w:eastAsiaTheme="majorEastAsia" w:hAnsi="Arial" w:cs="Arial"/>
-          <w:b w:val="0"/>
-          <w:bCs w:val="0"/>
-          <w:color w:val="1D2329"/>
-        </w:rPr>
-        <w:t>Quality Management:</w:t>
-      </w:r>
-      <w:r>
-        <w:rPr>
-          <w:rFonts w:ascii="Arial" w:hAnsi="Arial" w:cs="Arial"/>
-          <w:color w:val="1D2329"/>
-        </w:rPr>
-        <w:t> How you’ll handle missing, inconsistent, or poor-quality data.</w:t>
-      </w:r>
-    </w:p>
-    <w:p>
-      <w:pPr>
-        <w:pStyle w:val="mar-l-xs"/>
-        <w:numPr>
-          <w:ilvl w:val="0"/>
-          <w:numId w:val="5"/>
-        </w:numPr>
-        <w:shd w:val="clear" w:color="auto" w:fill="FFFFFF"/>
-        <w:spacing w:before="0" w:beforeAutospacing="0" w:after="0" w:afterAutospacing="0" w:line="330" w:lineRule="atLeast"/>
-        <w:ind w:left="1200"/>
-        <w:rPr>
-          <w:rFonts w:ascii="Arial" w:hAnsi="Arial" w:cs="Arial"/>
-          <w:color w:val="1D2329"/>
-        </w:rPr>
-      </w:pPr>
-      <w:r>
-        <w:rPr>
-          <w:rStyle w:val="Strong"/>
-          <w:rFonts w:ascii="Arial" w:eastAsiaTheme="majorEastAsia" w:hAnsi="Arial" w:cs="Arial"/>
-          <w:b w:val="0"/>
-          <w:bCs w:val="0"/>
-          <w:color w:val="1D2329"/>
-        </w:rPr>
-        <w:t>Technical Architecture:</w:t>
-      </w:r>
-      <w:r>
-        <w:rPr>
-          <w:rFonts w:ascii="Arial" w:hAnsi="Arial" w:cs="Arial"/>
-          <w:color w:val="1D2329"/>
-        </w:rPr>
-        <w:t> Platforms, tools, and data storage solutions to be used.</w:t>
-      </w:r>
-    </w:p>
-    <w:p>
-      <w:pPr>
-        <w:pStyle w:val="mar-l-xs"/>
-        <w:numPr>
-          <w:ilvl w:val="0"/>
-          <w:numId w:val="5"/>
-        </w:numPr>
-        <w:shd w:val="clear" w:color="auto" w:fill="FFFFFF"/>
-        <w:spacing w:before="0" w:beforeAutospacing="0" w:after="0" w:afterAutospacing="0" w:line="330" w:lineRule="atLeast"/>
-        <w:ind w:left="1200"/>
-        <w:rPr>
-          <w:rFonts w:ascii="Arial" w:hAnsi="Arial" w:cs="Arial"/>
-          <w:color w:val="1D2329"/>
-        </w:rPr>
-      </w:pPr>
-      <w:r>
-        <w:rPr>
-          <w:rStyle w:val="Strong"/>
-          <w:rFonts w:ascii="Arial" w:eastAsiaTheme="majorEastAsia" w:hAnsi="Arial" w:cs="Arial"/>
-          <w:b w:val="0"/>
-          <w:bCs w:val="0"/>
-          <w:color w:val="1D2329"/>
-        </w:rPr>
-        <w:t>Deployment Considerations:</w:t>
-      </w:r>
-      <w:r>
-        <w:rPr>
-          <w:rFonts w:ascii="Arial" w:hAnsi="Arial" w:cs="Arial"/>
-          <w:color w:val="1D2329"/>
-        </w:rPr>
         <w:t> How data will be managed from initial exploration to full production use.</w:t>
       </w:r>
     </w:p>
-    <w:p/>
+    <w:tbl>
+      <w:tblPr>
+        <w:tblStyle w:val="TableGrid"/>
+        <w:tblW w:w="0" w:type="auto"/>
+        <w:tblLook w:val="04A0" w:firstRow="1" w:lastRow="0" w:firstColumn="1" w:lastColumn="0" w:noHBand="0" w:noVBand="1"/>
+      </w:tblPr>
+      <w:tblGrid>
+        <w:gridCol w:w="3722"/>
+        <w:gridCol w:w="2806"/>
+        <w:gridCol w:w="2822"/>
+      </w:tblGrid>
+      <w:tr>
+        <w:tc>
+          <w:tcPr>
+            <w:tcW w:w="3116" w:type="dxa"/>
+          </w:tcPr>
+          <w:p>
+            <w:r>
+              <w:t>Dataset</w:t>
+            </w:r>
+          </w:p>
+        </w:tc>
+        <w:tc>
+          <w:tcPr>
+            <w:tcW w:w="3117" w:type="dxa"/>
+          </w:tcPr>
+          <w:p>
+            <w:r>
+              <w:t>Purpose</w:t>
+            </w:r>
+          </w:p>
+        </w:tc>
+        <w:tc>
+          <w:tcPr>
+            <w:tcW w:w="3117" w:type="dxa"/>
+          </w:tcPr>
+          <w:p>
+            <w:r>
+              <w:t>Key Variables</w:t>
+            </w:r>
+          </w:p>
+        </w:tc>
+      </w:tr>
+      <w:tr>
+        <w:tc>
+          <w:tcPr>
+            <w:tcW w:w="3116" w:type="dxa"/>
+          </w:tcPr>
+          <w:p>
+            <w:r>
+              <w:t>Combined_dataset.csv</w:t>
+            </w:r>
+            <w:r>
+              <w:t xml:space="preserve"> </w:t>
+            </w:r>
+            <w:r>
+              <w:t>(</w:t>
+            </w:r>
+            <w:hyperlink r:id="rId7" w:history="1">
+              <w:r>
+                <w:rPr>
+                  <w:rStyle w:val="Hyperlink"/>
+                </w:rPr>
+                <w:t>Technician Scheduling Dataset</w:t>
+              </w:r>
+            </w:hyperlink>
+            <w:r>
+              <w:t>)</w:t>
+            </w:r>
+          </w:p>
+        </w:tc>
+        <w:tc>
+          <w:tcPr>
+            <w:tcW w:w="3117" w:type="dxa"/>
+          </w:tcPr>
+          <w:p>
+            <w:r>
+              <w:t>Acts as historical records of tasks each technician has been assigned to</w:t>
+            </w:r>
+          </w:p>
+          <w:p/>
+        </w:tc>
+        <w:tc>
+          <w:tcPr>
+            <w:tcW w:w="3117" w:type="dxa"/>
+          </w:tcPr>
+          <w:p>
+            <w:proofErr w:type="spellStart"/>
+            <w:r>
+              <w:t>TechnicalID</w:t>
+            </w:r>
+            <w:proofErr w:type="spellEnd"/>
+            <w:r>
+              <w:t xml:space="preserve"> - Tech unique ID</w:t>
+            </w:r>
+          </w:p>
+          <w:p>
+            <w:proofErr w:type="spellStart"/>
+            <w:r>
+              <w:t>TaskID</w:t>
+            </w:r>
+            <w:proofErr w:type="spellEnd"/>
+            <w:r>
+              <w:t xml:space="preserve"> – task unique ID</w:t>
+            </w:r>
+          </w:p>
+          <w:p>
+            <w:r>
+              <w:t xml:space="preserve">Expertise Match – whether task was assigned to a similar complex level as </w:t>
+            </w:r>
+            <w:proofErr w:type="spellStart"/>
+            <w:r>
+              <w:t>technican</w:t>
+            </w:r>
+            <w:proofErr w:type="spellEnd"/>
+            <w:r>
+              <w:t xml:space="preserve"> can handle (1 = Yes, 0 = No).</w:t>
+            </w:r>
+          </w:p>
+          <w:p>
+            <w:r>
+              <w:t>Task Priority - Task priority on a scale of 1 to 5, where a higher value indicates greater urgency.</w:t>
+            </w:r>
+          </w:p>
+          <w:p>
+            <w:r>
+              <w:t>Task Completed - whether tasks were successfully completed (1 = Yes, 0 = No).</w:t>
+            </w:r>
+          </w:p>
+          <w:p>
+            <w:r>
+              <w:t>Distance to Task</w:t>
+            </w:r>
+            <w:r>
+              <w:t xml:space="preserve"> - </w:t>
+            </w:r>
+            <w:r>
+              <w:t>Distance (in kilometers) from the worker’s location to the task's location.</w:t>
+            </w:r>
+          </w:p>
+        </w:tc>
+      </w:tr>
+      <w:tr>
+        <w:tc>
+          <w:tcPr>
+            <w:tcW w:w="3116" w:type="dxa"/>
+          </w:tcPr>
+          <w:p>
+            <w:r>
+              <w:t>Enhanced_combined_dataset.csv (</w:t>
+            </w:r>
+            <w:hyperlink r:id="rId8" w:history="1">
+              <w:r>
+                <w:rPr>
+                  <w:rStyle w:val="Hyperlink"/>
+                </w:rPr>
+                <w:t>Technician Scheduling Dataset</w:t>
+              </w:r>
+            </w:hyperlink>
+            <w:r>
+              <w:t>)</w:t>
+            </w:r>
+          </w:p>
+        </w:tc>
+        <w:tc>
+          <w:tcPr>
+            <w:tcW w:w="3117" w:type="dxa"/>
+          </w:tcPr>
+          <w:p>
+            <w:r>
+              <w:t xml:space="preserve">Acts as testing data that describes incoming task </w:t>
+            </w:r>
+            <w:r>
+              <w:lastRenderedPageBreak/>
+              <w:t>requests that technicians must be assigned to</w:t>
+            </w:r>
+          </w:p>
+        </w:tc>
+        <w:tc>
+          <w:tcPr>
+            <w:tcW w:w="3117" w:type="dxa"/>
+          </w:tcPr>
+          <w:p>
+            <w:r>
+              <w:lastRenderedPageBreak/>
+              <w:t xml:space="preserve">Distance to Task (km): Distance (in kilometers) </w:t>
+            </w:r>
+            <w:r>
+              <w:lastRenderedPageBreak/>
+              <w:t>from the worker’s location to the task's location.</w:t>
+            </w:r>
+          </w:p>
+          <w:p>
+            <w:r>
+              <w:t>Priority: Task priority on a scale of 1 to 5, where a higher value indicates greater urgency.</w:t>
+            </w:r>
+          </w:p>
+          <w:p>
+            <w:r>
+              <w:t>Task Complexity: Complexity rating of the task on a scale of 1 to 10.</w:t>
+            </w:r>
+          </w:p>
+          <w:p>
+            <w:r>
+              <w:t xml:space="preserve">Equipment </w:t>
+            </w:r>
+            <w:proofErr w:type="gramStart"/>
+            <w:r>
+              <w:t>Required :</w:t>
+            </w:r>
+            <w:proofErr w:type="gramEnd"/>
+            <w:r>
+              <w:t xml:space="preserve"> Binary indicator showing whether equipment is needed for the task (1 = equipment required, 0 = no equipment required).</w:t>
+            </w:r>
+          </w:p>
+          <w:p>
+            <w:r>
+              <w:t>Customer Rating: Customer satisfaction rating on a scale of 1 to 5.</w:t>
+            </w:r>
+          </w:p>
+          <w:p>
+            <w:r>
+              <w:t>Penalty for Delay ($): Monetary penalty based on task priority, which increases with higher priority tasks.</w:t>
+            </w:r>
+          </w:p>
+        </w:tc>
+      </w:tr>
+    </w:tbl>
+    <w:p>
+      <w:pPr>
+        <w:ind w:left="720"/>
+      </w:pPr>
+    </w:p>
     <w:p>
       <w:pPr>
         <w:numPr>
@@ -941,37 +1405,68 @@
         </w:numPr>
       </w:pPr>
       <w:r>
-        <w:t xml:space="preserve">Describe the various datasets and provide links or files for each of these. List the dataset, source, what the dataset </w:t>
+        <w:t xml:space="preserve">What data </w:t>
       </w:r>
       <w:proofErr w:type="gramStart"/>
       <w:r>
-        <w:t>includes</w:t>
+        <w:t>aggregations,</w:t>
       </w:r>
       <w:proofErr w:type="gramEnd"/>
       <w:r>
-        <w:t xml:space="preserve"> and key variables expected to be used from it.</w:t>
-      </w:r>
-    </w:p>
-    <w:p>
-      <w:pPr>
+        <w:t xml:space="preserve"> transformations need to be accomplished with each data set to </w:t>
+      </w:r>
+      <w:proofErr w:type="gramStart"/>
+      <w:r>
+        <w:t>render it</w:t>
+      </w:r>
+      <w:proofErr w:type="gramEnd"/>
+      <w:r>
+        <w:t xml:space="preserve"> useful to the analysis and models?</w:t>
+      </w:r>
+    </w:p>
+    <w:p>
+      <w:pPr>
+        <w:pStyle w:val="ListParagraph"/>
         <w:numPr>
           <w:ilvl w:val="1"/>
           <w:numId w:val="2"/>
         </w:numPr>
       </w:pPr>
       <w:r>
-        <w:t>Combined_dataset.csv (</w:t>
-      </w:r>
-      <w:hyperlink r:id="rId5" w:history="1">
-        <w:r>
-          <w:rPr>
-            <w:rStyle w:val="Hyperlink"/>
-          </w:rPr>
-          <w:t>Technician Scheduling Dataset</w:t>
-        </w:r>
-      </w:hyperlink>
-      <w:r>
-        <w:t>)</w:t>
+        <w:t>Data Processing: Drop columns</w:t>
+      </w:r>
+    </w:p>
+    <w:p>
+      <w:pPr>
+        <w:numPr>
+          <w:ilvl w:val="0"/>
+          <w:numId w:val="2"/>
+        </w:numPr>
+      </w:pPr>
+      <w:r>
+        <w:t>How will you manage data quality issues?</w:t>
+      </w:r>
+    </w:p>
+    <w:p>
+      <w:pPr>
+        <w:numPr>
+          <w:ilvl w:val="0"/>
+          <w:numId w:val="2"/>
+        </w:numPr>
+      </w:pPr>
+      <w:r>
+        <w:t>To calculate success metrics:</w:t>
+      </w:r>
+    </w:p>
+    <w:p>
+      <w:pPr>
+        <w:numPr>
+          <w:ilvl w:val="1"/>
+          <w:numId w:val="2"/>
+        </w:numPr>
+      </w:pPr>
+      <w:r>
+        <w:t>Penalty cost</w:t>
       </w:r>
     </w:p>
     <w:p>
@@ -982,7 +1477,18 @@
         </w:numPr>
       </w:pPr>
       <w:r>
-        <w:t>Acts as historical records of tasks each technician has been assigned to</w:t>
+        <w:t>If task is completed, then cost accrued = 0</w:t>
+      </w:r>
+    </w:p>
+    <w:p>
+      <w:pPr>
+        <w:numPr>
+          <w:ilvl w:val="1"/>
+          <w:numId w:val="2"/>
+        </w:numPr>
+      </w:pPr>
+      <w:r>
+        <w:t>Customer Rating</w:t>
       </w:r>
     </w:p>
     <w:p>
@@ -993,35 +1499,18 @@
         </w:numPr>
       </w:pPr>
       <w:r>
-        <w:t>Key Variables i</w:t>
-      </w:r>
-      <w:r>
-        <w:t>nclude</w:t>
-      </w:r>
-      <w:r>
-        <w:t>:</w:t>
-      </w:r>
-      <w:r>
-        <w:t xml:space="preserve"> </w:t>
-      </w:r>
-      <w:proofErr w:type="spellStart"/>
-      <w:r>
-        <w:t>TechnicalID</w:t>
-      </w:r>
-      <w:proofErr w:type="spellEnd"/>
-      <w:r>
-        <w:t xml:space="preserve">, </w:t>
-      </w:r>
-      <w:proofErr w:type="spellStart"/>
-      <w:r>
-        <w:t>TaskID</w:t>
-      </w:r>
-      <w:proofErr w:type="spellEnd"/>
-      <w:r>
-        <w:t>,</w:t>
-      </w:r>
-      <w:r>
-        <w:t xml:space="preserve"> Expertise Match, Task Priority, Task Completed, Distance to Task</w:t>
+        <w:t xml:space="preserve">If task is completed, then rating </w:t>
+      </w:r>
+      <w:proofErr w:type="gramStart"/>
+      <w:r>
+        <w:t>increase</w:t>
+      </w:r>
+      <w:proofErr w:type="gramEnd"/>
+      <w:r>
+        <w:t xml:space="preserve"> by 1</w:t>
+      </w:r>
+      <w:r>
+        <w:t xml:space="preserve"> but no greater than 5</w:t>
       </w:r>
     </w:p>
     <w:p>
@@ -1032,18 +1521,7 @@
         </w:numPr>
       </w:pPr>
       <w:r>
-        <w:t>Enhanced_combined_dataset.csv (</w:t>
-      </w:r>
-      <w:hyperlink r:id="rId6" w:history="1">
-        <w:r>
-          <w:rPr>
-            <w:rStyle w:val="Hyperlink"/>
-          </w:rPr>
-          <w:t>Technician Scheduling Dataset</w:t>
-        </w:r>
-      </w:hyperlink>
-      <w:r>
-        <w:t>)</w:t>
+        <w:t>Expertise Match</w:t>
       </w:r>
     </w:p>
     <w:p>
@@ -1054,7 +1532,11 @@
         </w:numPr>
       </w:pPr>
       <w:r>
-        <w:t>Acts as testing data that describes incoming task requests that technicians must be assigned to</w:t>
+        <w:lastRenderedPageBreak/>
+        <w:t xml:space="preserve">Determine what complexity </w:t>
+      </w:r>
+      <w:r>
+        <w:t>each Tech can handle – create a column for complexity level</w:t>
       </w:r>
     </w:p>
     <w:p>
@@ -1065,177 +1547,27 @@
         </w:numPr>
       </w:pPr>
       <w:r>
-        <w:t xml:space="preserve">Key Variables include: </w:t>
-      </w:r>
-    </w:p>
-    <w:p>
-      <w:pPr>
-        <w:numPr>
-          <w:ilvl w:val="3"/>
+        <w:t>Determine</w:t>
+      </w:r>
+      <w:r>
+        <w:t xml:space="preserve"> if they </w:t>
+      </w:r>
+      <w:r>
+        <w:t>are equipment trained – create a column for eqpt trained</w:t>
+      </w:r>
+    </w:p>
+    <w:p>
+      <w:pPr>
+        <w:numPr>
+          <w:ilvl w:val="2"/>
           <w:numId w:val="2"/>
         </w:numPr>
       </w:pPr>
       <w:r>
-        <w:t>Distance to Task</w:t>
-      </w:r>
-      <w:r>
-        <w:rPr>
-          <w:rFonts w:ascii="Arial" w:hAnsi="Arial" w:cs="Arial"/>
-          <w:color w:val="3C4043"/>
-          <w:sz w:val="21"/>
-          <w:szCs w:val="21"/>
-          <w:shd w:val="clear" w:color="auto" w:fill="F8F9FA"/>
-        </w:rPr>
-        <w:t xml:space="preserve"> </w:t>
-      </w:r>
-      <w:r>
-        <w:t>(km): Distance (in kilometers) from the worker’s location to the task's location.</w:t>
-      </w:r>
-    </w:p>
-    <w:p>
-      <w:pPr>
-        <w:numPr>
-          <w:ilvl w:val="3"/>
-          <w:numId w:val="2"/>
-        </w:numPr>
-      </w:pPr>
-      <w:r>
-        <w:t>Priority</w:t>
-      </w:r>
-      <w:r>
-        <w:t>:</w:t>
-      </w:r>
-      <w:r>
-        <w:rPr>
-          <w:rFonts w:ascii="Arial" w:hAnsi="Arial" w:cs="Arial"/>
-          <w:color w:val="3C4043"/>
-          <w:sz w:val="21"/>
-          <w:szCs w:val="21"/>
-          <w:shd w:val="clear" w:color="auto" w:fill="F8F9FA"/>
-        </w:rPr>
-        <w:t xml:space="preserve"> </w:t>
-      </w:r>
-      <w:r>
-        <w:t>Task priority on a scale of 1 to 5, where a higher value indicates greater urgency.</w:t>
-      </w:r>
-    </w:p>
-    <w:p>
-      <w:pPr>
-        <w:numPr>
-          <w:ilvl w:val="3"/>
-          <w:numId w:val="2"/>
-        </w:numPr>
-      </w:pPr>
-      <w:r>
-        <w:lastRenderedPageBreak/>
-        <w:t>Task Complexity</w:t>
-      </w:r>
-      <w:r>
-        <w:t xml:space="preserve">: </w:t>
-      </w:r>
-      <w:r>
-        <w:t>Complexity rating of the task on a scale of 1 to 10.</w:t>
-      </w:r>
-    </w:p>
-    <w:p>
-      <w:pPr>
-        <w:numPr>
-          <w:ilvl w:val="3"/>
-          <w:numId w:val="2"/>
-        </w:numPr>
-      </w:pPr>
-      <w:r>
-        <w:t xml:space="preserve">Equipment </w:t>
-      </w:r>
-      <w:proofErr w:type="gramStart"/>
-      <w:r>
-        <w:t>Required</w:t>
-      </w:r>
-      <w:r>
-        <w:rPr>
-          <w:rFonts w:ascii="Arial" w:hAnsi="Arial" w:cs="Arial"/>
-          <w:color w:val="3C4043"/>
-          <w:sz w:val="21"/>
-          <w:szCs w:val="21"/>
-          <w:shd w:val="clear" w:color="auto" w:fill="F8F9FA"/>
-        </w:rPr>
-        <w:t xml:space="preserve"> </w:t>
-      </w:r>
-      <w:r>
-        <w:t>:</w:t>
-      </w:r>
-      <w:proofErr w:type="gramEnd"/>
-      <w:r>
-        <w:t xml:space="preserve"> Binary indicator showing whether equipment is needed for the task (1 = equipment required, 0 = no equipment required).</w:t>
-      </w:r>
-    </w:p>
-    <w:p>
-      <w:pPr>
-        <w:numPr>
-          <w:ilvl w:val="3"/>
-          <w:numId w:val="2"/>
-        </w:numPr>
-      </w:pPr>
-      <w:r>
-        <w:t>Customer Rating</w:t>
-      </w:r>
-      <w:r>
-        <w:t xml:space="preserve">: </w:t>
-      </w:r>
-      <w:r>
-        <w:t>Customer satisfaction rating on a scale of 1 to 5.</w:t>
-      </w:r>
-    </w:p>
-    <w:p>
-      <w:pPr>
-        <w:numPr>
-          <w:ilvl w:val="3"/>
-          <w:numId w:val="2"/>
-        </w:numPr>
-      </w:pPr>
-      <w:r>
-        <w:t>Penalty for Delay</w:t>
-      </w:r>
-      <w:r>
-        <w:t> ($): Monetary penalty based on task priority, which increases with higher priority tasks.</w:t>
-      </w:r>
-    </w:p>
-    <w:p>
-      <w:pPr>
-        <w:numPr>
-          <w:ilvl w:val="0"/>
-          <w:numId w:val="2"/>
-        </w:numPr>
-      </w:pPr>
-      <w:r>
-        <w:t xml:space="preserve">What data </w:t>
-      </w:r>
-      <w:proofErr w:type="gramStart"/>
-      <w:r>
-        <w:t>aggregations,</w:t>
-      </w:r>
-      <w:proofErr w:type="gramEnd"/>
-      <w:r>
-        <w:t xml:space="preserve"> transformations need to be accomplished with each data set to </w:t>
-      </w:r>
-      <w:proofErr w:type="gramStart"/>
-      <w:r>
-        <w:t>render it</w:t>
-      </w:r>
-      <w:proofErr w:type="gramEnd"/>
-      <w:r>
-        <w:t xml:space="preserve"> useful to the analysis and models?</w:t>
-      </w:r>
-    </w:p>
-    <w:p>
-      <w:pPr>
-        <w:numPr>
-          <w:ilvl w:val="0"/>
-          <w:numId w:val="2"/>
-        </w:numPr>
-      </w:pPr>
-      <w:r>
-        <w:t>How will you manage data quality issues?</w:t>
+        <w:t>If complexity &amp; eqpt match with te</w:t>
+      </w:r>
+      <w:r>
+        <w:t>ch’s skills, then expertise match = 1</w:t>
       </w:r>
     </w:p>
     <w:p>
@@ -1568,6 +1900,232 @@
     </w:lvl>
   </w:abstractNum>
   <w:abstractNum w:abstractNumId="2" w15:restartNumberingAfterBreak="0">
+    <w:nsid w:val="27BF146F"/>
+    <w:multiLevelType w:val="hybridMultilevel"/>
+    <w:tmpl w:val="3CE2183E"/>
+    <w:lvl w:ilvl="0" w:tplc="04090001">
+      <w:start w:val="1"/>
+      <w:numFmt w:val="bullet"/>
+      <w:lvlText w:val=""/>
+      <w:lvlJc w:val="left"/>
+      <w:pPr>
+        <w:ind w:left="720" w:hanging="360"/>
+      </w:pPr>
+      <w:rPr>
+        <w:rFonts w:ascii="Symbol" w:hAnsi="Symbol" w:hint="default"/>
+      </w:rPr>
+    </w:lvl>
+    <w:lvl w:ilvl="1" w:tplc="04090003">
+      <w:start w:val="1"/>
+      <w:numFmt w:val="bullet"/>
+      <w:lvlText w:val="o"/>
+      <w:lvlJc w:val="left"/>
+      <w:pPr>
+        <w:ind w:left="1440" w:hanging="360"/>
+      </w:pPr>
+      <w:rPr>
+        <w:rFonts w:ascii="Courier New" w:hAnsi="Courier New" w:cs="Courier New" w:hint="default"/>
+      </w:rPr>
+    </w:lvl>
+    <w:lvl w:ilvl="2" w:tplc="04090005" w:tentative="1">
+      <w:start w:val="1"/>
+      <w:numFmt w:val="bullet"/>
+      <w:lvlText w:val=""/>
+      <w:lvlJc w:val="left"/>
+      <w:pPr>
+        <w:ind w:left="2160" w:hanging="360"/>
+      </w:pPr>
+      <w:rPr>
+        <w:rFonts w:ascii="Wingdings" w:hAnsi="Wingdings" w:hint="default"/>
+      </w:rPr>
+    </w:lvl>
+    <w:lvl w:ilvl="3" w:tplc="04090001" w:tentative="1">
+      <w:start w:val="1"/>
+      <w:numFmt w:val="bullet"/>
+      <w:lvlText w:val=""/>
+      <w:lvlJc w:val="left"/>
+      <w:pPr>
+        <w:ind w:left="2880" w:hanging="360"/>
+      </w:pPr>
+      <w:rPr>
+        <w:rFonts w:ascii="Symbol" w:hAnsi="Symbol" w:hint="default"/>
+      </w:rPr>
+    </w:lvl>
+    <w:lvl w:ilvl="4" w:tplc="04090003" w:tentative="1">
+      <w:start w:val="1"/>
+      <w:numFmt w:val="bullet"/>
+      <w:lvlText w:val="o"/>
+      <w:lvlJc w:val="left"/>
+      <w:pPr>
+        <w:ind w:left="3600" w:hanging="360"/>
+      </w:pPr>
+      <w:rPr>
+        <w:rFonts w:ascii="Courier New" w:hAnsi="Courier New" w:cs="Courier New" w:hint="default"/>
+      </w:rPr>
+    </w:lvl>
+    <w:lvl w:ilvl="5" w:tplc="04090005" w:tentative="1">
+      <w:start w:val="1"/>
+      <w:numFmt w:val="bullet"/>
+      <w:lvlText w:val=""/>
+      <w:lvlJc w:val="left"/>
+      <w:pPr>
+        <w:ind w:left="4320" w:hanging="360"/>
+      </w:pPr>
+      <w:rPr>
+        <w:rFonts w:ascii="Wingdings" w:hAnsi="Wingdings" w:hint="default"/>
+      </w:rPr>
+    </w:lvl>
+    <w:lvl w:ilvl="6" w:tplc="04090001" w:tentative="1">
+      <w:start w:val="1"/>
+      <w:numFmt w:val="bullet"/>
+      <w:lvlText w:val=""/>
+      <w:lvlJc w:val="left"/>
+      <w:pPr>
+        <w:ind w:left="5040" w:hanging="360"/>
+      </w:pPr>
+      <w:rPr>
+        <w:rFonts w:ascii="Symbol" w:hAnsi="Symbol" w:hint="default"/>
+      </w:rPr>
+    </w:lvl>
+    <w:lvl w:ilvl="7" w:tplc="04090003" w:tentative="1">
+      <w:start w:val="1"/>
+      <w:numFmt w:val="bullet"/>
+      <w:lvlText w:val="o"/>
+      <w:lvlJc w:val="left"/>
+      <w:pPr>
+        <w:ind w:left="5760" w:hanging="360"/>
+      </w:pPr>
+      <w:rPr>
+        <w:rFonts w:ascii="Courier New" w:hAnsi="Courier New" w:cs="Courier New" w:hint="default"/>
+      </w:rPr>
+    </w:lvl>
+    <w:lvl w:ilvl="8" w:tplc="04090005" w:tentative="1">
+      <w:start w:val="1"/>
+      <w:numFmt w:val="bullet"/>
+      <w:lvlText w:val=""/>
+      <w:lvlJc w:val="left"/>
+      <w:pPr>
+        <w:ind w:left="6480" w:hanging="360"/>
+      </w:pPr>
+      <w:rPr>
+        <w:rFonts w:ascii="Wingdings" w:hAnsi="Wingdings" w:hint="default"/>
+      </w:rPr>
+    </w:lvl>
+  </w:abstractNum>
+  <w:abstractNum w:abstractNumId="3" w15:restartNumberingAfterBreak="0">
+    <w:nsid w:val="45563332"/>
+    <w:multiLevelType w:val="hybridMultilevel"/>
+    <w:tmpl w:val="9C6C7E4E"/>
+    <w:lvl w:ilvl="0" w:tplc="04090001">
+      <w:start w:val="1"/>
+      <w:numFmt w:val="bullet"/>
+      <w:lvlText w:val=""/>
+      <w:lvlJc w:val="left"/>
+      <w:pPr>
+        <w:ind w:left="720" w:hanging="360"/>
+      </w:pPr>
+      <w:rPr>
+        <w:rFonts w:ascii="Symbol" w:hAnsi="Symbol" w:hint="default"/>
+      </w:rPr>
+    </w:lvl>
+    <w:lvl w:ilvl="1" w:tplc="04090003">
+      <w:start w:val="1"/>
+      <w:numFmt w:val="bullet"/>
+      <w:lvlText w:val="o"/>
+      <w:lvlJc w:val="left"/>
+      <w:pPr>
+        <w:ind w:left="1440" w:hanging="360"/>
+      </w:pPr>
+      <w:rPr>
+        <w:rFonts w:ascii="Courier New" w:hAnsi="Courier New" w:cs="Courier New" w:hint="default"/>
+      </w:rPr>
+    </w:lvl>
+    <w:lvl w:ilvl="2" w:tplc="04090005" w:tentative="1">
+      <w:start w:val="1"/>
+      <w:numFmt w:val="bullet"/>
+      <w:lvlText w:val=""/>
+      <w:lvlJc w:val="left"/>
+      <w:pPr>
+        <w:ind w:left="2160" w:hanging="360"/>
+      </w:pPr>
+      <w:rPr>
+        <w:rFonts w:ascii="Wingdings" w:hAnsi="Wingdings" w:hint="default"/>
+      </w:rPr>
+    </w:lvl>
+    <w:lvl w:ilvl="3" w:tplc="04090001" w:tentative="1">
+      <w:start w:val="1"/>
+      <w:numFmt w:val="bullet"/>
+      <w:lvlText w:val=""/>
+      <w:lvlJc w:val="left"/>
+      <w:pPr>
+        <w:ind w:left="2880" w:hanging="360"/>
+      </w:pPr>
+      <w:rPr>
+        <w:rFonts w:ascii="Symbol" w:hAnsi="Symbol" w:hint="default"/>
+      </w:rPr>
+    </w:lvl>
+    <w:lvl w:ilvl="4" w:tplc="04090003" w:tentative="1">
+      <w:start w:val="1"/>
+      <w:numFmt w:val="bullet"/>
+      <w:lvlText w:val="o"/>
+      <w:lvlJc w:val="left"/>
+      <w:pPr>
+        <w:ind w:left="3600" w:hanging="360"/>
+      </w:pPr>
+      <w:rPr>
+        <w:rFonts w:ascii="Courier New" w:hAnsi="Courier New" w:cs="Courier New" w:hint="default"/>
+      </w:rPr>
+    </w:lvl>
+    <w:lvl w:ilvl="5" w:tplc="04090005" w:tentative="1">
+      <w:start w:val="1"/>
+      <w:numFmt w:val="bullet"/>
+      <w:lvlText w:val=""/>
+      <w:lvlJc w:val="left"/>
+      <w:pPr>
+        <w:ind w:left="4320" w:hanging="360"/>
+      </w:pPr>
+      <w:rPr>
+        <w:rFonts w:ascii="Wingdings" w:hAnsi="Wingdings" w:hint="default"/>
+      </w:rPr>
+    </w:lvl>
+    <w:lvl w:ilvl="6" w:tplc="04090001" w:tentative="1">
+      <w:start w:val="1"/>
+      <w:numFmt w:val="bullet"/>
+      <w:lvlText w:val=""/>
+      <w:lvlJc w:val="left"/>
+      <w:pPr>
+        <w:ind w:left="5040" w:hanging="360"/>
+      </w:pPr>
+      <w:rPr>
+        <w:rFonts w:ascii="Symbol" w:hAnsi="Symbol" w:hint="default"/>
+      </w:rPr>
+    </w:lvl>
+    <w:lvl w:ilvl="7" w:tplc="04090003" w:tentative="1">
+      <w:start w:val="1"/>
+      <w:numFmt w:val="bullet"/>
+      <w:lvlText w:val="o"/>
+      <w:lvlJc w:val="left"/>
+      <w:pPr>
+        <w:ind w:left="5760" w:hanging="360"/>
+      </w:pPr>
+      <w:rPr>
+        <w:rFonts w:ascii="Courier New" w:hAnsi="Courier New" w:cs="Courier New" w:hint="default"/>
+      </w:rPr>
+    </w:lvl>
+    <w:lvl w:ilvl="8" w:tplc="04090005" w:tentative="1">
+      <w:start w:val="1"/>
+      <w:numFmt w:val="bullet"/>
+      <w:lvlText w:val=""/>
+      <w:lvlJc w:val="left"/>
+      <w:pPr>
+        <w:ind w:left="6480" w:hanging="360"/>
+      </w:pPr>
+      <w:rPr>
+        <w:rFonts w:ascii="Wingdings" w:hAnsi="Wingdings" w:hint="default"/>
+      </w:rPr>
+    </w:lvl>
+  </w:abstractNum>
+  <w:abstractNum w:abstractNumId="4" w15:restartNumberingAfterBreak="0">
     <w:nsid w:val="5D986931"/>
     <w:multiLevelType w:val="multilevel"/>
     <w:tmpl w:val="74E2948E"/>
@@ -1716,7 +2274,7 @@
       </w:rPr>
     </w:lvl>
   </w:abstractNum>
-  <w:abstractNum w:abstractNumId="3" w15:restartNumberingAfterBreak="0">
+  <w:abstractNum w:abstractNumId="5" w15:restartNumberingAfterBreak="0">
     <w:nsid w:val="6400264F"/>
     <w:multiLevelType w:val="multilevel"/>
     <w:tmpl w:val="CC80D322"/>
@@ -1865,7 +2423,7 @@
       </w:rPr>
     </w:lvl>
   </w:abstractNum>
-  <w:abstractNum w:abstractNumId="4" w15:restartNumberingAfterBreak="0">
+  <w:abstractNum w:abstractNumId="6" w15:restartNumberingAfterBreak="0">
     <w:nsid w:val="7CE128E8"/>
     <w:multiLevelType w:val="multilevel"/>
     <w:tmpl w:val="1018BA22"/>
@@ -2018,15 +2576,21 @@
     <w:abstractNumId w:val="1"/>
   </w:num>
   <w:num w:numId="2" w16cid:durableId="724841746">
-    <w:abstractNumId w:val="4"/>
+    <w:abstractNumId w:val="6"/>
   </w:num>
   <w:num w:numId="3" w16cid:durableId="938835872">
-    <w:abstractNumId w:val="3"/>
+    <w:abstractNumId w:val="5"/>
   </w:num>
   <w:num w:numId="4" w16cid:durableId="319891839">
     <w:abstractNumId w:val="0"/>
   </w:num>
   <w:num w:numId="5" w16cid:durableId="935094131">
+    <w:abstractNumId w:val="4"/>
+  </w:num>
+  <w:num w:numId="6" w16cid:durableId="1628467826">
+    <w:abstractNumId w:val="3"/>
+  </w:num>
+  <w:num w:numId="7" w16cid:durableId="190536844">
     <w:abstractNumId w:val="2"/>
   </w:num>
 </w:numbering>
@@ -3019,6 +3583,25 @@
       <w:iCs/>
     </w:rPr>
   </w:style>
+  <w:style w:type="table" w:styleId="TableGrid">
+    <w:name w:val="Table Grid"/>
+    <w:basedOn w:val="TableNormal"/>
+    <w:uiPriority w:val="39"/>
+    <w:rsid w:val="0060600C"/>
+    <w:pPr>
+      <w:spacing w:after="0" w:line="240" w:lineRule="auto"/>
+    </w:pPr>
+    <w:tblPr>
+      <w:tblBorders>
+        <w:top w:val="single" w:sz="4" w:space="0" w:color="auto"/>
+        <w:left w:val="single" w:sz="4" w:space="0" w:color="auto"/>
+        <w:bottom w:val="single" w:sz="4" w:space="0" w:color="auto"/>
+        <w:right w:val="single" w:sz="4" w:space="0" w:color="auto"/>
+        <w:insideH w:val="single" w:sz="4" w:space="0" w:color="auto"/>
+        <w:insideV w:val="single" w:sz="4" w:space="0" w:color="auto"/>
+      </w:tblBorders>
+    </w:tblPr>
+  </w:style>
 </w:styles>
 </file>
 
